--- a/交换机学习笔记.docx
+++ b/交换机学习笔记.docx
@@ -511,7 +511,7 @@
         <w:rPr>
           <w:rFonts w:hint="eastAsia"/>
         </w:rPr>
-        <w:t>主要用于缩小广播域，抑制广播风暴（广播：当未找到</w:t>
+        <w:t>主要用于缩小广播域，抑制广播风暴（当未找到</w:t>
       </w:r>
       <w:r>
         <w:rPr>
@@ -523,7 +523,53 @@
         <w:rPr>
           <w:rFonts w:hint="eastAsia"/>
         </w:rPr>
-        <w:t>对应的端口或</w:t>
+        <w:t>对应的端口，则会</w:t>
+      </w:r>
+      <w:proofErr w:type="gramStart"/>
+      <w:r>
+        <w:rPr>
+          <w:rFonts w:hint="eastAsia"/>
+        </w:rPr>
+        <w:t>向除源端口</w:t>
+      </w:r>
+      <w:proofErr w:type="gramEnd"/>
+      <w:r>
+        <w:rPr>
+          <w:rFonts w:hint="eastAsia"/>
+        </w:rPr>
+        <w:t>外的所有端口转发报文</w:t>
+      </w:r>
+      <w:r>
+        <w:rPr>
+          <w:rFonts w:hint="eastAsia"/>
+        </w:rPr>
+        <w:t>，称为</w:t>
+      </w:r>
+      <w:proofErr w:type="spellStart"/>
+      <w:r>
+        <w:t>F</w:t>
+      </w:r>
+      <w:r>
+        <w:rPr>
+          <w:rFonts w:hint="eastAsia"/>
+        </w:rPr>
+        <w:t>ool</w:t>
+      </w:r>
+      <w:r>
+        <w:t>ding</w:t>
+      </w:r>
+      <w:proofErr w:type="spellEnd"/>
+      <w:r>
+        <w:rPr>
+          <w:rFonts w:hint="eastAsia"/>
+        </w:rPr>
+        <w:t>泛洪</w:t>
+      </w:r>
+      <w:r>
+        <w:rPr>
+          <w:rFonts w:hint="eastAsia"/>
+        </w:rPr>
+        <w:t>，</w:t>
       </w:r>
       <w:r>
         <w:rPr>
@@ -535,21 +581,26 @@
         <w:rPr>
           <w:rFonts w:hint="eastAsia"/>
         </w:rPr>
-        <w:t>地址为广播地址时，则会</w:t>
-      </w:r>
-      <w:proofErr w:type="gramStart"/>
-      <w:r>
-        <w:rPr>
-          <w:rFonts w:hint="eastAsia"/>
-        </w:rPr>
-        <w:t>向除源端口</w:t>
-      </w:r>
-      <w:proofErr w:type="gramEnd"/>
-      <w:r>
-        <w:rPr>
-          <w:rFonts w:hint="eastAsia"/>
-        </w:rPr>
-        <w:t>外的所有端口转发报文）</w:t>
+        <w:t>地址为广播</w:t>
+      </w:r>
+      <w:r>
+        <w:rPr>
+          <w:rFonts w:hint="eastAsia"/>
+        </w:rPr>
+        <w:lastRenderedPageBreak/>
+        <w:t>地址或组播</w:t>
+      </w:r>
+      <w:r>
+        <w:rPr>
+          <w:rFonts w:hint="eastAsia"/>
+        </w:rPr>
+        <w:t>也会转发至其他端口</w:t>
+      </w:r>
+      <w:r>
+        <w:rPr>
+          <w:rFonts w:hint="eastAsia"/>
+        </w:rPr>
+        <w:t>）</w:t>
       </w:r>
       <w:r>
         <w:rPr>
@@ -589,7 +640,6 @@
         <w:rPr>
           <w:rFonts w:hint="eastAsia"/>
         </w:rPr>
-        <w:lastRenderedPageBreak/>
         <w:t>VLAN</w:t>
       </w:r>
       <w:r>
@@ -830,6 +880,15 @@
         </w:numPr>
         <w:ind w:firstLineChars="0"/>
       </w:pPr>
+      <w:r>
+        <w:rPr>
+          <w:rFonts w:hint="eastAsia"/>
+        </w:rPr>
+        <w:t>IEEE</w:t>
+      </w:r>
+      <w:r>
+        <w:t xml:space="preserve"> </w:t>
+      </w:r>
       <w:r>
         <w:rPr>
           <w:rFonts w:hint="eastAsia"/>
@@ -1071,8 +1130,6 @@
         </w:rPr>
         <w:t>T</w:t>
       </w:r>
-      <w:bookmarkStart w:id="0" w:name="_GoBack"/>
-      <w:bookmarkEnd w:id="0"/>
       <w:r>
         <w:t>PID</w:t>
       </w:r>
@@ -1080,7 +1137,21 @@
         <w:rPr>
           <w:rFonts w:hint="eastAsia"/>
         </w:rPr>
-        <w:t>：协议标签帧标识，（</w:t>
+        <w:t>：协议标签</w:t>
+      </w:r>
+      <w:proofErr w:type="gramStart"/>
+      <w:r>
+        <w:rPr>
+          <w:rFonts w:hint="eastAsia"/>
+        </w:rPr>
+        <w:t>帧</w:t>
+      </w:r>
+      <w:proofErr w:type="gramEnd"/>
+      <w:r>
+        <w:rPr>
+          <w:rFonts w:hint="eastAsia"/>
+        </w:rPr>
+        <w:t>标识，（</w:t>
       </w:r>
       <w:r>
         <w:rPr>
@@ -1116,7 +1187,34 @@
         <w:rPr>
           <w:rFonts w:hint="eastAsia"/>
         </w:rPr>
-        <w:t>）；</w:t>
+        <w:t>）</w:t>
+      </w:r>
+      <w:r>
+        <w:rPr>
+          <w:rFonts w:hint="eastAsia"/>
+        </w:rPr>
+        <w:t>，表示网络承载</w:t>
+      </w:r>
+      <w:r>
+        <w:rPr>
+          <w:rFonts w:hint="eastAsia"/>
+        </w:rPr>
+        <w:t>8</w:t>
+      </w:r>
+      <w:r>
+        <w:t>20.1Q</w:t>
+      </w:r>
+      <w:r>
+        <w:rPr>
+          <w:rFonts w:hint="eastAsia"/>
+        </w:rPr>
+        <w:t>类型</w:t>
+      </w:r>
+      <w:r>
+        <w:rPr>
+          <w:rFonts w:hint="eastAsia"/>
+        </w:rPr>
+        <w:t>；</w:t>
       </w:r>
     </w:p>
     <w:p>
@@ -1129,6 +1227,7 @@
         <w:rPr>
           <w:rFonts w:hint="eastAsia"/>
         </w:rPr>
+        <w:lastRenderedPageBreak/>
         <w:t>P</w:t>
       </w:r>
       <w:r>
@@ -1251,14 +1350,7 @@
         <w:rPr>
           <w:rFonts w:hint="eastAsia"/>
         </w:rPr>
-        <w:t>标识，每个端口可</w:t>
-      </w:r>
-      <w:r>
-        <w:rPr>
-          <w:rFonts w:hint="eastAsia"/>
-        </w:rPr>
-        <w:lastRenderedPageBreak/>
-        <w:t>以加入多个</w:t>
+        <w:t>标识，每个端口可以加入多个</w:t>
       </w:r>
       <w:r>
         <w:rPr>
@@ -1451,6 +1543,283 @@
           <w:rFonts w:hint="eastAsia"/>
         </w:rPr>
         <w:t>。</w:t>
+      </w:r>
+    </w:p>
+    <w:p>
+      <w:pPr>
+        <w:pStyle w:val="a5"/>
+        <w:ind w:left="2160" w:firstLineChars="0" w:firstLine="0"/>
+        <w:jc w:val="left"/>
+      </w:pPr>
+      <w:r>
+        <w:rPr>
+          <w:rFonts w:hint="eastAsia"/>
+        </w:rPr>
+        <w:t>IEEE</w:t>
+      </w:r>
+      <w:r>
+        <w:t xml:space="preserve"> 802</w:t>
+      </w:r>
+      <w:r>
+        <w:t>.1</w:t>
+      </w:r>
+      <w:r>
+        <w:rPr>
+          <w:rFonts w:hint="eastAsia"/>
+        </w:rPr>
+        <w:t>Q</w:t>
+      </w:r>
+      <w:r>
+        <w:rPr>
+          <w:rFonts w:hint="eastAsia"/>
+        </w:rPr>
+        <w:t>：</w:t>
+      </w:r>
+      <w:r>
+        <w:rPr>
+          <w:rFonts w:hint="eastAsia"/>
+        </w:rPr>
+        <w:t>IEEE</w:t>
+      </w:r>
+      <w:r>
+        <w:rPr>
+          <w:rFonts w:hint="eastAsia"/>
+        </w:rPr>
+        <w:t>（</w:t>
+      </w:r>
+      <w:r>
+        <w:rPr>
+          <w:rFonts w:hint="eastAsia"/>
+        </w:rPr>
+        <w:t>Institute</w:t>
+      </w:r>
+      <w:r>
+        <w:t xml:space="preserve"> </w:t>
+      </w:r>
+      <w:r>
+        <w:rPr>
+          <w:rFonts w:hint="eastAsia"/>
+        </w:rPr>
+        <w:t>of</w:t>
+      </w:r>
+      <w:r>
+        <w:t xml:space="preserve"> </w:t>
+      </w:r>
+      <w:r>
+        <w:rPr>
+          <w:rFonts w:hint="eastAsia"/>
+        </w:rPr>
+        <w:t>Electrical</w:t>
+      </w:r>
+      <w:r>
+        <w:t xml:space="preserve"> </w:t>
+      </w:r>
+      <w:r>
+        <w:rPr>
+          <w:rFonts w:hint="eastAsia"/>
+        </w:rPr>
+        <w:t>and</w:t>
+      </w:r>
+      <w:r>
+        <w:t xml:space="preserve"> </w:t>
+      </w:r>
+      <w:r>
+        <w:rPr>
+          <w:rFonts w:hint="eastAsia"/>
+        </w:rPr>
+        <w:t>Electronics</w:t>
+      </w:r>
+      <w:r>
+        <w:t xml:space="preserve"> </w:t>
+      </w:r>
+      <w:r>
+        <w:rPr>
+          <w:rFonts w:hint="eastAsia"/>
+        </w:rPr>
+        <w:t>Engineers</w:t>
+      </w:r>
+      <w:r>
+        <w:rPr>
+          <w:rFonts w:hint="eastAsia"/>
+        </w:rPr>
+        <w:t>）</w:t>
+      </w:r>
+      <w:r>
+        <w:rPr>
+          <w:rFonts w:hint="eastAsia"/>
+        </w:rPr>
+        <w:t>电子和电子工程师协会</w:t>
+      </w:r>
+      <w:r>
+        <w:rPr>
+          <w:rFonts w:hint="eastAsia"/>
+        </w:rPr>
+        <w:t>，</w:t>
+      </w:r>
+      <w:r>
+        <w:rPr>
+          <w:rFonts w:hint="eastAsia"/>
+        </w:rPr>
+        <w:t>IEEE</w:t>
+      </w:r>
+      <w:r>
+        <w:t>802</w:t>
+      </w:r>
+      <w:r>
+        <w:rPr>
+          <w:rFonts w:hint="eastAsia"/>
+        </w:rPr>
+        <w:t>又称</w:t>
+      </w:r>
+      <w:r>
+        <w:rPr>
+          <w:rFonts w:hint="eastAsia"/>
+        </w:rPr>
+        <w:t>LMSC</w:t>
+      </w:r>
+      <w:r>
+        <w:rPr>
+          <w:rFonts w:hint="eastAsia"/>
+        </w:rPr>
+        <w:t>（</w:t>
+      </w:r>
+      <w:r>
+        <w:rPr>
+          <w:rFonts w:hint="eastAsia"/>
+        </w:rPr>
+        <w:t>LAN</w:t>
+      </w:r>
+      <w:r>
+        <w:t>/</w:t>
+      </w:r>
+      <w:r>
+        <w:rPr>
+          <w:rFonts w:hint="eastAsia"/>
+        </w:rPr>
+        <w:t>MAN</w:t>
+      </w:r>
+      <w:r>
+        <w:t xml:space="preserve"> </w:t>
+      </w:r>
+      <w:r>
+        <w:rPr>
+          <w:rFonts w:hint="eastAsia"/>
+        </w:rPr>
+        <w:t>Standards</w:t>
+      </w:r>
+      <w:r>
+        <w:t xml:space="preserve"> </w:t>
+      </w:r>
+      <w:r>
+        <w:rPr>
+          <w:rFonts w:hint="eastAsia"/>
+        </w:rPr>
+        <w:t>Committee</w:t>
+      </w:r>
+      <w:r>
+        <w:rPr>
+          <w:rFonts w:hint="eastAsia"/>
+        </w:rPr>
+        <w:t>，局域网</w:t>
+      </w:r>
+      <w:r>
+        <w:rPr>
+          <w:rFonts w:hint="eastAsia"/>
+        </w:rPr>
+        <w:t>/</w:t>
+      </w:r>
+      <w:r>
+        <w:rPr>
+          <w:rFonts w:hint="eastAsia"/>
+        </w:rPr>
+        <w:t>城域网标准）</w:t>
+      </w:r>
+      <w:r>
+        <w:rPr>
+          <w:rFonts w:hint="eastAsia"/>
+        </w:rPr>
+        <w:t>，</w:t>
+      </w:r>
+      <w:r>
+        <w:rPr>
+          <w:rFonts w:hint="eastAsia"/>
+        </w:rPr>
+        <w:t>IEEE</w:t>
+      </w:r>
+      <w:r>
+        <w:t xml:space="preserve"> 802.1</w:t>
+      </w:r>
+      <w:r>
+        <w:rPr>
+          <w:rFonts w:hint="eastAsia"/>
+        </w:rPr>
+        <w:t>Q</w:t>
+      </w:r>
+      <w:r>
+        <w:rPr>
+          <w:rFonts w:hint="eastAsia"/>
+        </w:rPr>
+        <w:t>俗称“</w:t>
+      </w:r>
+      <w:r>
+        <w:rPr>
+          <w:rFonts w:hint="eastAsia"/>
+        </w:rPr>
+        <w:t>Dot</w:t>
+      </w:r>
+      <w:r>
+        <w:t xml:space="preserve"> </w:t>
+      </w:r>
+      <w:r>
+        <w:rPr>
+          <w:rFonts w:hint="eastAsia"/>
+        </w:rPr>
+        <w:t>On</w:t>
+      </w:r>
+      <w:r>
+        <w:t xml:space="preserve"> </w:t>
+      </w:r>
+      <w:r>
+        <w:rPr>
+          <w:rFonts w:hint="eastAsia"/>
+        </w:rPr>
+        <w:t>Q</w:t>
+      </w:r>
+      <w:r>
+        <w:rPr>
+          <w:rFonts w:hint="eastAsia"/>
+        </w:rPr>
+        <w:t>”对数据帧附加</w:t>
+      </w:r>
+      <w:r>
+        <w:rPr>
+          <w:rFonts w:hint="eastAsia"/>
+        </w:rPr>
+        <w:t>VLAN</w:t>
+      </w:r>
+      <w:r>
+        <w:rPr>
+          <w:rFonts w:hint="eastAsia"/>
+        </w:rPr>
+        <w:t>信息识别</w:t>
+      </w:r>
+      <w:r>
+        <w:rPr>
+          <w:rFonts w:hint="eastAsia"/>
+        </w:rPr>
+        <w:t>的协议</w:t>
+      </w:r>
+      <w:r>
+        <w:rPr>
+          <w:rFonts w:hint="eastAsia"/>
+        </w:rPr>
+        <w:t>。</w:t>
+      </w:r>
+      <w:r>
+        <w:rPr>
+          <w:rFonts w:hint="eastAsia"/>
+        </w:rPr>
+        <w:t xml:space="preserve"> </w:t>
       </w:r>
     </w:p>
     <w:p>
@@ -1500,7 +1869,52 @@
         <w:rPr>
           <w:rFonts w:hint="eastAsia"/>
         </w:rPr>
-        <w:t>：设备间相连，报文不带</w:t>
+        <w:t>（访问链接）：</w:t>
+      </w:r>
+    </w:p>
+    <w:p>
+      <w:pPr>
+        <w:pStyle w:val="a5"/>
+        <w:ind w:left="2880" w:firstLineChars="0" w:firstLine="0"/>
+      </w:pPr>
+      <w:r>
+        <w:rPr>
+          <w:rFonts w:hint="eastAsia"/>
+        </w:rPr>
+        <w:t>接收端口：该类型端口只能属于</w:t>
+      </w:r>
+      <w:r>
+        <w:t>1</w:t>
+      </w:r>
+      <w:r>
+        <w:rPr>
+          <w:rFonts w:hint="eastAsia"/>
+        </w:rPr>
+        <w:t>个</w:t>
+      </w:r>
+      <w:r>
+        <w:rPr>
+          <w:rFonts w:hint="eastAsia"/>
+        </w:rPr>
+        <w:t>VLAN</w:t>
+      </w:r>
+      <w:r>
+        <w:rPr>
+          <w:rFonts w:hint="eastAsia"/>
+        </w:rPr>
+        <w:t>，一般用于计算机连接端口</w:t>
+      </w:r>
+      <w:r>
+        <w:rPr>
+          <w:rFonts w:hint="eastAsia"/>
+        </w:rPr>
+        <w:t>，</w:t>
+      </w:r>
+      <w:r>
+        <w:rPr>
+          <w:rFonts w:hint="eastAsia"/>
+        </w:rPr>
+        <w:t>当收到无</w:t>
       </w:r>
       <w:r>
         <w:rPr>
@@ -1509,22 +1923,231 @@
         <w:t>tag</w:t>
       </w:r>
       <w:r>
-        <w:rPr>
-          <w:rFonts w:hint="eastAsia"/>
-        </w:rPr>
-        <w:t>标签，不需要区分</w:t>
-      </w:r>
-      <w:r>
-        <w:rPr>
-          <w:rFonts w:hint="eastAsia"/>
-        </w:rPr>
-        <w:t>VLAN</w:t>
+        <w:t xml:space="preserve"> </w:t>
+      </w:r>
+      <w:r>
+        <w:rPr>
+          <w:rFonts w:hint="eastAsia"/>
+        </w:rPr>
+        <w:t>frame</w:t>
+      </w:r>
+      <w:r>
+        <w:rPr>
+          <w:rFonts w:hint="eastAsia"/>
+        </w:rPr>
+        <w:t>时，会加上端口</w:t>
+      </w:r>
+      <w:r>
+        <w:rPr>
+          <w:rFonts w:hint="eastAsia"/>
+        </w:rPr>
+        <w:t>PVID</w:t>
+      </w:r>
+      <w:r>
+        <w:rPr>
+          <w:rFonts w:hint="eastAsia"/>
+        </w:rPr>
+        <w:t>（打</w:t>
+      </w:r>
+      <w:r>
+        <w:rPr>
+          <w:rFonts w:hint="eastAsia"/>
+        </w:rPr>
+        <w:t>tag</w:t>
+      </w:r>
+      <w:r>
+        <w:rPr>
+          <w:rFonts w:hint="eastAsia"/>
+        </w:rPr>
+        <w:t>）在进行转发</w:t>
       </w:r>
       <w:r>
         <w:rPr>
           <w:rFonts w:hint="eastAsia"/>
         </w:rPr>
         <w:t>；</w:t>
+      </w:r>
+      <w:r>
+        <w:rPr>
+          <w:rFonts w:hint="eastAsia"/>
+        </w:rPr>
+        <w:t>对于有</w:t>
+      </w:r>
+      <w:r>
+        <w:rPr>
+          <w:rFonts w:hint="eastAsia"/>
+        </w:rPr>
+        <w:t>tag</w:t>
+      </w:r>
+      <w:r>
+        <w:t xml:space="preserve"> </w:t>
+      </w:r>
+      <w:r>
+        <w:rPr>
+          <w:rFonts w:hint="eastAsia"/>
+        </w:rPr>
+        <w:t>frame</w:t>
+      </w:r>
+      <w:r>
+        <w:rPr>
+          <w:rFonts w:hint="eastAsia"/>
+        </w:rPr>
+        <w:t>，只能接收</w:t>
+      </w:r>
+      <w:r>
+        <w:rPr>
+          <w:rFonts w:hint="eastAsia"/>
+        </w:rPr>
+        <w:t>frame</w:t>
+      </w:r>
+      <w:r>
+        <w:rPr>
+          <w:rFonts w:hint="eastAsia"/>
+        </w:rPr>
+        <w:t>携带的</w:t>
+      </w:r>
+      <w:r>
+        <w:rPr>
+          <w:rFonts w:hint="eastAsia"/>
+        </w:rPr>
+        <w:t>V</w:t>
+      </w:r>
+      <w:r>
+        <w:t xml:space="preserve">ID </w:t>
+      </w:r>
+      <w:r>
+        <w:rPr>
+          <w:rFonts w:hint="eastAsia"/>
+        </w:rPr>
+        <w:t>==</w:t>
+      </w:r>
+      <w:r>
+        <w:t xml:space="preserve"> </w:t>
+      </w:r>
+      <w:r>
+        <w:rPr>
+          <w:rFonts w:hint="eastAsia"/>
+        </w:rPr>
+        <w:t>PVID</w:t>
+      </w:r>
+      <w:r>
+        <w:rPr>
+          <w:rFonts w:hint="eastAsia"/>
+        </w:rPr>
+        <w:t>的帧，其他</w:t>
+      </w:r>
+      <w:r>
+        <w:rPr>
+          <w:rFonts w:hint="eastAsia"/>
+        </w:rPr>
+        <w:t>V</w:t>
+      </w:r>
+      <w:r>
+        <w:t>ID</w:t>
+      </w:r>
+      <w:proofErr w:type="gramStart"/>
+      <w:r>
+        <w:rPr>
+          <w:rFonts w:hint="eastAsia"/>
+        </w:rPr>
+        <w:t>帧则丢弃</w:t>
+      </w:r>
+      <w:proofErr w:type="gramEnd"/>
+      <w:r>
+        <w:rPr>
+          <w:rFonts w:hint="eastAsia"/>
+        </w:rPr>
+        <w:t>。</w:t>
+      </w:r>
+    </w:p>
+    <w:p>
+      <w:pPr>
+        <w:pStyle w:val="a5"/>
+        <w:ind w:left="2880" w:firstLineChars="0" w:firstLine="0"/>
+        <w:rPr>
+          <w:rFonts w:hint="eastAsia"/>
+        </w:rPr>
+      </w:pPr>
+      <w:r>
+        <w:rPr>
+          <w:rFonts w:hint="eastAsia"/>
+        </w:rPr>
+        <w:t>发送端口：对于</w:t>
+      </w:r>
+      <w:r>
+        <w:rPr>
+          <w:rFonts w:hint="eastAsia"/>
+        </w:rPr>
+        <w:t>V</w:t>
+      </w:r>
+      <w:r>
+        <w:t xml:space="preserve">ID </w:t>
+      </w:r>
+      <w:r>
+        <w:rPr>
+          <w:rFonts w:hint="eastAsia"/>
+        </w:rPr>
+        <w:t>==</w:t>
+      </w:r>
+      <w:r>
+        <w:t xml:space="preserve"> </w:t>
+      </w:r>
+      <w:r>
+        <w:rPr>
+          <w:rFonts w:hint="eastAsia"/>
+        </w:rPr>
+        <w:t>PVID</w:t>
+      </w:r>
+      <w:r>
+        <w:rPr>
+          <w:rFonts w:hint="eastAsia"/>
+        </w:rPr>
+        <w:t>的</w:t>
+      </w:r>
+      <w:r>
+        <w:rPr>
+          <w:rFonts w:hint="eastAsia"/>
+        </w:rPr>
+        <w:t>tag</w:t>
+      </w:r>
+      <w:r>
+        <w:t xml:space="preserve"> </w:t>
+      </w:r>
+      <w:r>
+        <w:rPr>
+          <w:rFonts w:hint="eastAsia"/>
+        </w:rPr>
+        <w:t>frame</w:t>
+      </w:r>
+      <w:r>
+        <w:rPr>
+          <w:rFonts w:hint="eastAsia"/>
+        </w:rPr>
+        <w:t>，需要去除</w:t>
+      </w:r>
+      <w:r>
+        <w:rPr>
+          <w:rFonts w:hint="eastAsia"/>
+        </w:rPr>
+        <w:t>tag</w:t>
+      </w:r>
+      <w:r>
+        <w:rPr>
+          <w:rFonts w:hint="eastAsia"/>
+        </w:rPr>
+        <w:t>在进行转发，对于与本端口</w:t>
+      </w:r>
+      <w:r>
+        <w:rPr>
+          <w:rFonts w:hint="eastAsia"/>
+        </w:rPr>
+        <w:t>PVID</w:t>
+      </w:r>
+      <w:r>
+        <w:rPr>
+          <w:rFonts w:hint="eastAsia"/>
+        </w:rPr>
+        <w:t>不同的数据包则直接丢弃。</w:t>
       </w:r>
     </w:p>
     <w:p>
@@ -1546,7 +2169,56 @@
         <w:rPr>
           <w:rFonts w:hint="eastAsia"/>
         </w:rPr>
-        <w:t>：设备相连，一般指交换机间相连，在同一</w:t>
+        <w:t>（</w:t>
+      </w:r>
+      <w:r>
+        <w:rPr>
+          <w:rFonts w:hint="eastAsia"/>
+        </w:rPr>
+        <w:t>汇聚链接</w:t>
+      </w:r>
+      <w:r>
+        <w:rPr>
+          <w:rFonts w:hint="eastAsia"/>
+        </w:rPr>
+        <w:t>）</w:t>
+      </w:r>
+      <w:r>
+        <w:rPr>
+          <w:rFonts w:hint="eastAsia"/>
+        </w:rPr>
+        <w:t>：</w:t>
+      </w:r>
+    </w:p>
+    <w:p>
+      <w:pPr>
+        <w:pStyle w:val="a5"/>
+        <w:ind w:left="2880" w:firstLineChars="0" w:firstLine="0"/>
+      </w:pPr>
+      <w:r>
+        <w:rPr>
+          <w:rFonts w:hint="eastAsia"/>
+        </w:rPr>
+        <w:lastRenderedPageBreak/>
+        <w:t>接收端口</w:t>
+      </w:r>
+      <w:r>
+        <w:rPr>
+          <w:rFonts w:hint="eastAsia"/>
+        </w:rPr>
+        <w:t>：</w:t>
+      </w:r>
+      <w:r>
+        <w:rPr>
+          <w:rFonts w:hint="eastAsia"/>
+        </w:rPr>
+        <w:t>trunk</w:t>
+      </w:r>
+      <w:r>
+        <w:rPr>
+          <w:rFonts w:hint="eastAsia"/>
+        </w:rPr>
+        <w:t>类型的端口可以属于多个</w:t>
       </w:r>
       <w:r>
         <w:rPr>
@@ -1554,19 +2226,38 @@
         </w:rPr>
         <w:t>VLAN</w:t>
       </w:r>
-      <w:proofErr w:type="gramStart"/>
-      <w:r>
-        <w:rPr>
-          <w:rFonts w:hint="eastAsia"/>
-        </w:rPr>
-        <w:t>间数据</w:t>
-      </w:r>
-      <w:proofErr w:type="gramEnd"/>
-      <w:r>
-        <w:rPr>
-          <w:rFonts w:hint="eastAsia"/>
-        </w:rPr>
-        <w:t>不带</w:t>
+      <w:r>
+        <w:rPr>
+          <w:rFonts w:hint="eastAsia"/>
+        </w:rPr>
+        <w:t>，缺省</w:t>
+      </w:r>
+      <w:r>
+        <w:rPr>
+          <w:rFonts w:hint="eastAsia"/>
+        </w:rPr>
+        <w:t>PID</w:t>
+      </w:r>
+      <w:r>
+        <w:rPr>
+          <w:rFonts w:hint="eastAsia"/>
+        </w:rPr>
+        <w:t>为</w:t>
+      </w:r>
+      <w:r>
+        <w:rPr>
+          <w:rFonts w:hint="eastAsia"/>
+        </w:rPr>
+        <w:t>VLAN</w:t>
+      </w:r>
+      <w:r>
+        <w:t>1</w:t>
+      </w:r>
+      <w:r>
+        <w:rPr>
+          <w:rFonts w:hint="eastAsia"/>
+        </w:rPr>
+        <w:t>，能够接收不带</w:t>
       </w:r>
       <w:r>
         <w:rPr>
@@ -1578,19 +2269,97 @@
         <w:rPr>
           <w:rFonts w:hint="eastAsia"/>
         </w:rPr>
-        <w:t>标签，夸</w:t>
-      </w:r>
-      <w:r>
-        <w:rPr>
-          <w:rFonts w:hint="eastAsia"/>
-        </w:rPr>
-        <w:t>VLAN</w:t>
-      </w:r>
-      <w:r>
-        <w:rPr>
-          <w:rFonts w:hint="eastAsia"/>
-        </w:rPr>
-        <w:t>的报文都必须带</w:t>
+        <w:t>和在</w:t>
+      </w:r>
+      <w:r>
+        <w:rPr>
+          <w:rFonts w:hint="eastAsia"/>
+        </w:rPr>
+        <w:t>V</w:t>
+      </w:r>
+      <w:r>
+        <w:t xml:space="preserve">ID </w:t>
+      </w:r>
+      <w:r>
+        <w:rPr>
+          <w:rFonts w:hint="eastAsia"/>
+        </w:rPr>
+        <w:t>list</w:t>
+      </w:r>
+      <w:r>
+        <w:rPr>
+          <w:rFonts w:hint="eastAsia"/>
+        </w:rPr>
+        <w:t>中的</w:t>
+      </w:r>
+      <w:r>
+        <w:rPr>
+          <w:rFonts w:hint="eastAsia"/>
+        </w:rPr>
+        <w:t>frame</w:t>
+      </w:r>
+      <w:r>
+        <w:rPr>
+          <w:rFonts w:hint="eastAsia"/>
+        </w:rPr>
+        <w:t>。</w:t>
+      </w:r>
+    </w:p>
+    <w:p>
+      <w:pPr>
+        <w:pStyle w:val="a5"/>
+        <w:ind w:left="2880" w:firstLineChars="0" w:firstLine="0"/>
+        <w:rPr>
+          <w:rFonts w:hint="eastAsia"/>
+        </w:rPr>
+      </w:pPr>
+      <w:r>
+        <w:rPr>
+          <w:rFonts w:hint="eastAsia"/>
+        </w:rPr>
+        <w:t>发送端口：对于</w:t>
+      </w:r>
+      <w:r>
+        <w:rPr>
+          <w:rFonts w:hint="eastAsia"/>
+        </w:rPr>
+        <w:t>V</w:t>
+      </w:r>
+      <w:r>
+        <w:t xml:space="preserve">ID </w:t>
+      </w:r>
+      <w:r>
+        <w:rPr>
+          <w:rFonts w:hint="eastAsia"/>
+        </w:rPr>
+        <w:t>==</w:t>
+      </w:r>
+      <w:r>
+        <w:t xml:space="preserve"> </w:t>
+      </w:r>
+      <w:r>
+        <w:rPr>
+          <w:rFonts w:hint="eastAsia"/>
+        </w:rPr>
+        <w:t>PVID</w:t>
+      </w:r>
+      <w:r>
+        <w:rPr>
+          <w:rFonts w:hint="eastAsia"/>
+        </w:rPr>
+        <w:t>的</w:t>
+      </w:r>
+      <w:r>
+        <w:rPr>
+          <w:rFonts w:hint="eastAsia"/>
+        </w:rPr>
+        <w:t>frame</w:t>
+      </w:r>
+      <w:r>
+        <w:rPr>
+          <w:rFonts w:hint="eastAsia"/>
+        </w:rPr>
+        <w:t>，将去掉</w:t>
       </w:r>
       <w:r>
         <w:rPr>
@@ -1602,7 +2371,34 @@
         <w:rPr>
           <w:rFonts w:hint="eastAsia"/>
         </w:rPr>
-        <w:t>标签；</w:t>
+        <w:t>转发，对于</w:t>
+      </w:r>
+      <w:r>
+        <w:rPr>
+          <w:rFonts w:hint="eastAsia"/>
+        </w:rPr>
+        <w:t>V</w:t>
+      </w:r>
+      <w:r>
+        <w:t>ID != PVID</w:t>
+      </w:r>
+      <w:r>
+        <w:rPr>
+          <w:rFonts w:hint="eastAsia"/>
+        </w:rPr>
+        <w:t>的</w:t>
+      </w:r>
+      <w:r>
+        <w:rPr>
+          <w:rFonts w:hint="eastAsia"/>
+        </w:rPr>
+        <w:t>frame</w:t>
+      </w:r>
+      <w:r>
+        <w:rPr>
+          <w:rFonts w:hint="eastAsia"/>
+        </w:rPr>
+        <w:t>则不处理转发。</w:t>
       </w:r>
     </w:p>
     <w:p>
@@ -1621,7 +2417,37 @@
         <w:rPr>
           <w:rFonts w:hint="eastAsia"/>
         </w:rPr>
-        <w:t>：根据需要设置哪些</w:t>
+        <w:t>（</w:t>
+      </w:r>
+      <w:r>
+        <w:rPr>
+          <w:rFonts w:hint="eastAsia"/>
+        </w:rPr>
+        <w:t>混合链接</w:t>
+      </w:r>
+      <w:r>
+        <w:rPr>
+          <w:rFonts w:hint="eastAsia"/>
+        </w:rPr>
+        <w:t>）：</w:t>
+      </w:r>
+    </w:p>
+    <w:p>
+      <w:pPr>
+        <w:pStyle w:val="a5"/>
+        <w:ind w:left="2880" w:firstLineChars="0" w:firstLine="0"/>
+      </w:pPr>
+      <w:r>
+        <w:rPr>
+          <w:rFonts w:hint="eastAsia"/>
+        </w:rPr>
+        <w:t>接收端口：</w:t>
+      </w:r>
+      <w:r>
+        <w:rPr>
+          <w:rFonts w:hint="eastAsia"/>
+        </w:rPr>
+        <w:t>根据需要设置哪些</w:t>
       </w:r>
       <w:r>
         <w:rPr>
@@ -1647,7 +2473,157 @@
         <w:rPr>
           <w:rFonts w:hint="eastAsia"/>
         </w:rPr>
-        <w:t>，可以设置多个</w:t>
+        <w:t>或那些报文不带</w:t>
+      </w:r>
+      <w:r>
+        <w:rPr>
+          <w:rFonts w:hint="eastAsia"/>
+        </w:rPr>
+        <w:t>tag</w:t>
+      </w:r>
+      <w:r>
+        <w:rPr>
+          <w:rFonts w:hint="eastAsia"/>
+        </w:rPr>
+        <w:t>。</w:t>
+      </w:r>
+      <w:r>
+        <w:rPr>
+          <w:rFonts w:hint="eastAsia"/>
+        </w:rPr>
+        <w:t>当接收到不带</w:t>
+      </w:r>
+      <w:r>
+        <w:rPr>
+          <w:rFonts w:hint="eastAsia"/>
+        </w:rPr>
+        <w:t>tag</w:t>
+      </w:r>
+      <w:r>
+        <w:rPr>
+          <w:rFonts w:hint="eastAsia"/>
+        </w:rPr>
+        <w:t>的</w:t>
+      </w:r>
+      <w:r>
+        <w:rPr>
+          <w:rFonts w:hint="eastAsia"/>
+        </w:rPr>
+        <w:t>frame</w:t>
+      </w:r>
+      <w:r>
+        <w:rPr>
+          <w:rFonts w:hint="eastAsia"/>
+        </w:rPr>
+        <w:t>时会打上</w:t>
+      </w:r>
+      <w:r>
+        <w:rPr>
+          <w:rFonts w:hint="eastAsia"/>
+        </w:rPr>
+        <w:t>PVID</w:t>
+      </w:r>
+      <w:r>
+        <w:t xml:space="preserve"> </w:t>
+      </w:r>
+      <w:r>
+        <w:rPr>
+          <w:rFonts w:hint="eastAsia"/>
+        </w:rPr>
+        <w:t>tag</w:t>
+      </w:r>
+      <w:r>
+        <w:rPr>
+          <w:rFonts w:hint="eastAsia"/>
+        </w:rPr>
+        <w:t>，</w:t>
+      </w:r>
+      <w:r>
+        <w:rPr>
+          <w:rFonts w:hint="eastAsia"/>
+        </w:rPr>
+        <w:t>接收带</w:t>
+      </w:r>
+      <w:r>
+        <w:rPr>
+          <w:rFonts w:hint="eastAsia"/>
+        </w:rPr>
+        <w:t>tag</w:t>
+      </w:r>
+      <w:r>
+        <w:rPr>
+          <w:rFonts w:hint="eastAsia"/>
+        </w:rPr>
+        <w:t>的</w:t>
+      </w:r>
+      <w:r>
+        <w:t xml:space="preserve">VID </w:t>
+      </w:r>
+      <w:r>
+        <w:rPr>
+          <w:rFonts w:hint="eastAsia"/>
+        </w:rPr>
+        <w:t>list</w:t>
+      </w:r>
+      <w:r>
+        <w:rPr>
+          <w:rFonts w:hint="eastAsia"/>
+        </w:rPr>
+        <w:t>中的</w:t>
+      </w:r>
+      <w:r>
+        <w:rPr>
+          <w:rFonts w:hint="eastAsia"/>
+        </w:rPr>
+        <w:t>frame</w:t>
+      </w:r>
+      <w:r>
+        <w:rPr>
+          <w:rFonts w:hint="eastAsia"/>
+        </w:rPr>
+        <w:t>，不在</w:t>
+      </w:r>
+      <w:r>
+        <w:rPr>
+          <w:rFonts w:hint="eastAsia"/>
+        </w:rPr>
+        <w:t>list</w:t>
+      </w:r>
+      <w:r>
+        <w:rPr>
+          <w:rFonts w:hint="eastAsia"/>
+        </w:rPr>
+        <w:t>中的</w:t>
+      </w:r>
+      <w:r>
+        <w:t xml:space="preserve">VID </w:t>
+      </w:r>
+      <w:r>
+        <w:rPr>
+          <w:rFonts w:hint="eastAsia"/>
+        </w:rPr>
+        <w:t>frame</w:t>
+      </w:r>
+      <w:r>
+        <w:rPr>
+          <w:rFonts w:hint="eastAsia"/>
+        </w:rPr>
+        <w:t>则不能通过。</w:t>
+      </w:r>
+    </w:p>
+    <w:p>
+      <w:pPr>
+        <w:pStyle w:val="a5"/>
+        <w:ind w:left="2880" w:firstLineChars="0" w:firstLine="0"/>
+        <w:rPr>
+          <w:rFonts w:hint="eastAsia"/>
+        </w:rPr>
+      </w:pPr>
+      <w:r>
+        <w:rPr>
+          <w:rFonts w:hint="eastAsia"/>
+        </w:rPr>
+        <w:t>发送端口：根据那些</w:t>
       </w:r>
       <w:r>
         <w:rPr>
@@ -1659,7 +2635,7 @@
         <w:rPr>
           <w:rFonts w:hint="eastAsia"/>
         </w:rPr>
-        <w:t>不用带</w:t>
+        <w:t>带</w:t>
       </w:r>
       <w:r>
         <w:rPr>
@@ -1667,6 +2643,116 @@
         </w:rPr>
         <w:t>tag</w:t>
       </w:r>
+      <w:r>
+        <w:rPr>
+          <w:rFonts w:hint="eastAsia"/>
+        </w:rPr>
+        <w:t>或不带</w:t>
+      </w:r>
+      <w:r>
+        <w:rPr>
+          <w:rFonts w:hint="eastAsia"/>
+        </w:rPr>
+        <w:t>tag</w:t>
+      </w:r>
+      <w:r>
+        <w:rPr>
+          <w:rFonts w:hint="eastAsia"/>
+        </w:rPr>
+        <w:t>处理</w:t>
+      </w:r>
+      <w:r>
+        <w:rPr>
+          <w:rFonts w:hint="eastAsia"/>
+        </w:rPr>
+        <w:t>frame</w:t>
+      </w:r>
+      <w:r>
+        <w:rPr>
+          <w:rFonts w:hint="eastAsia"/>
+        </w:rPr>
+        <w:t>后</w:t>
+      </w:r>
+      <w:r>
+        <w:rPr>
+          <w:rFonts w:hint="eastAsia"/>
+        </w:rPr>
+        <w:t>，</w:t>
+      </w:r>
+      <w:r>
+        <w:rPr>
+          <w:rFonts w:hint="eastAsia"/>
+        </w:rPr>
+        <w:t>不带</w:t>
+      </w:r>
+      <w:r>
+        <w:rPr>
+          <w:rFonts w:hint="eastAsia"/>
+        </w:rPr>
+        <w:t>tag</w:t>
+      </w:r>
+      <w:r>
+        <w:rPr>
+          <w:rFonts w:hint="eastAsia"/>
+        </w:rPr>
+        <w:t>的</w:t>
+      </w:r>
+      <w:r>
+        <w:rPr>
+          <w:rFonts w:hint="eastAsia"/>
+        </w:rPr>
+        <w:t>frame</w:t>
+      </w:r>
+      <w:r>
+        <w:rPr>
+          <w:rFonts w:hint="eastAsia"/>
+        </w:rPr>
+        <w:t>将去除</w:t>
+      </w:r>
+      <w:r>
+        <w:rPr>
+          <w:rFonts w:hint="eastAsia"/>
+        </w:rPr>
+        <w:t>tag</w:t>
+      </w:r>
+      <w:r>
+        <w:rPr>
+          <w:rFonts w:hint="eastAsia"/>
+        </w:rPr>
+        <w:t>转发</w:t>
+      </w:r>
+      <w:r>
+        <w:rPr>
+          <w:rFonts w:hint="eastAsia"/>
+        </w:rPr>
+        <w:t>，带</w:t>
+      </w:r>
+      <w:r>
+        <w:rPr>
+          <w:rFonts w:hint="eastAsia"/>
+        </w:rPr>
+        <w:t>tag</w:t>
+      </w:r>
+      <w:r>
+        <w:rPr>
+          <w:rFonts w:hint="eastAsia"/>
+        </w:rPr>
+        <w:t>的</w:t>
+      </w:r>
+      <w:r>
+        <w:rPr>
+          <w:rFonts w:hint="eastAsia"/>
+        </w:rPr>
+        <w:t>VLAN</w:t>
+      </w:r>
+      <w:r>
+        <w:rPr>
+          <w:rFonts w:hint="eastAsia"/>
+        </w:rPr>
+        <w:t>则直接转发</w:t>
+      </w:r>
+      <w:bookmarkStart w:id="0" w:name="_GoBack"/>
+      <w:bookmarkEnd w:id="0"/>
       <w:r>
         <w:rPr>
           <w:rFonts w:hint="eastAsia"/>
@@ -1965,6 +3051,7 @@
         <w:rPr>
           <w:rFonts w:hint="eastAsia"/>
         </w:rPr>
+        <w:lastRenderedPageBreak/>
         <w:t>报文输出：</w:t>
       </w:r>
     </w:p>
@@ -1977,7 +3064,6 @@
         <w:rPr>
           <w:rFonts w:hint="eastAsia"/>
         </w:rPr>
-        <w:lastRenderedPageBreak/>
         <w:t>Access</w:t>
       </w:r>
       <w:r>
@@ -2072,9 +3158,6 @@
       <w:pPr>
         <w:pStyle w:val="a5"/>
         <w:ind w:left="2880" w:firstLineChars="0" w:firstLine="0"/>
-        <w:rPr>
-          <w:rFonts w:hint="eastAsia"/>
-        </w:rPr>
       </w:pPr>
       <w:r>
         <w:rPr>

--- a/交换机学习笔记.docx
+++ b/交换机学习笔记.docx
@@ -10,7 +10,13 @@
         <w:rPr>
           <w:rFonts w:hint="eastAsia"/>
         </w:rPr>
-        <w:t>二层交换机</w:t>
+        <w:t>交换机</w:t>
+      </w:r>
+      <w:r>
+        <w:rPr>
+          <w:rFonts w:hint="eastAsia"/>
+        </w:rPr>
+        <w:t>工作原理</w:t>
       </w:r>
     </w:p>
     <w:p>
@@ -101,7 +107,33 @@
         <w:rPr>
           <w:rFonts w:hint="eastAsia"/>
         </w:rPr>
-        <w:t>地址）、以太网地址或物理地址，</w:t>
+        <w:t>地址）、以太网地址或物理地址</w:t>
+      </w:r>
+      <w:r>
+        <w:rPr>
+          <w:rFonts w:hint="eastAsia"/>
+        </w:rPr>
+        <w:t>每个计算机都有唯一的一个</w:t>
+      </w:r>
+      <w:r>
+        <w:rPr>
+          <w:rFonts w:hint="eastAsia"/>
+        </w:rPr>
+        <w:t>mac</w:t>
+      </w:r>
+      <w:r>
+        <w:rPr>
+          <w:rFonts w:hint="eastAsia"/>
+        </w:rPr>
+        <w:t>地址</w:t>
+      </w:r>
+      <w:bookmarkStart w:id="0" w:name="_GoBack"/>
+      <w:bookmarkEnd w:id="0"/>
+      <w:r>
+        <w:rPr>
+          <w:rFonts w:hint="eastAsia"/>
+        </w:rPr>
+        <w:t>，</w:t>
       </w:r>
       <w:r>
         <w:rPr>
@@ -555,7 +587,14 @@
         <w:rPr>
           <w:rFonts w:hint="eastAsia"/>
         </w:rPr>
-        <w:t>，广播报文不能跨越该</w:t>
+        <w:t>，广播</w:t>
+      </w:r>
+      <w:r>
+        <w:rPr>
+          <w:rFonts w:hint="eastAsia"/>
+        </w:rPr>
+        <w:lastRenderedPageBreak/>
+        <w:t>报文不能跨越该</w:t>
       </w:r>
       <w:r>
         <w:rPr>
@@ -589,7 +628,6 @@
         <w:rPr>
           <w:rFonts w:hint="eastAsia"/>
         </w:rPr>
-        <w:lastRenderedPageBreak/>
         <w:t>VLAN</w:t>
       </w:r>
       <w:r>
@@ -1071,8 +1109,6 @@
         </w:rPr>
         <w:t>T</w:t>
       </w:r>
-      <w:bookmarkStart w:id="0" w:name="_GoBack"/>
-      <w:bookmarkEnd w:id="0"/>
       <w:r>
         <w:t>PID</w:t>
       </w:r>
@@ -1197,6 +1233,7 @@
         <w:rPr>
           <w:rFonts w:hint="eastAsia"/>
         </w:rPr>
+        <w:lastRenderedPageBreak/>
         <w:t>V</w:t>
       </w:r>
       <w:r>
@@ -1251,14 +1288,7 @@
         <w:rPr>
           <w:rFonts w:hint="eastAsia"/>
         </w:rPr>
-        <w:t>标识，每个端口可</w:t>
-      </w:r>
-      <w:r>
-        <w:rPr>
-          <w:rFonts w:hint="eastAsia"/>
-        </w:rPr>
-        <w:lastRenderedPageBreak/>
-        <w:t>以加入多个</w:t>
+        <w:t>标识，每个端口可以加入多个</w:t>
       </w:r>
       <w:r>
         <w:rPr>
@@ -1949,7 +1979,14 @@
         <w:rPr>
           <w:rFonts w:hint="eastAsia"/>
         </w:rPr>
-        <w:t>的报文，否则丢弃。</w:t>
+        <w:t>的报文，否</w:t>
+      </w:r>
+      <w:r>
+        <w:rPr>
+          <w:rFonts w:hint="eastAsia"/>
+        </w:rPr>
+        <w:lastRenderedPageBreak/>
+        <w:t>则丢弃。</w:t>
       </w:r>
     </w:p>
     <w:p>
@@ -1977,7 +2014,6 @@
         <w:rPr>
           <w:rFonts w:hint="eastAsia"/>
         </w:rPr>
-        <w:lastRenderedPageBreak/>
         <w:t>Access</w:t>
       </w:r>
       <w:r>
@@ -2072,9 +2108,6 @@
       <w:pPr>
         <w:pStyle w:val="a5"/>
         <w:ind w:left="2880" w:firstLineChars="0" w:firstLine="0"/>
-        <w:rPr>
-          <w:rFonts w:hint="eastAsia"/>
-        </w:rPr>
       </w:pPr>
       <w:r>
         <w:rPr>
